--- a/Rajesh_Testing_2025.docx
+++ b/Rajesh_Testing_2025.docx
@@ -1794,391 +1794,401 @@
     </w:p>
     <w:p>
       <w:pPr>
-        <w:pStyle w:val="Heading2"/>
-        <w:rPr>
-          <w:rFonts w:ascii="Bahnschrift Condensed" w:hAnsi="Bahnschrift Condensed"/>
+        <w:spacing w:before="100" w:beforeAutospacing="1" w:after="100" w:afterAutospacing="1" w:line="240" w:lineRule="auto"/>
+        <w:rPr>
+          <w:rFonts w:ascii="Bahnschrift Condensed" w:eastAsia="Times New Roman" w:hAnsi="Bahnschrift Condensed" w:cs="Times New Roman"/>
+          <w:sz w:val="24"/>
+          <w:szCs w:val="24"/>
+          <w:lang w:eastAsia="en-IN"/>
+        </w:rPr>
+      </w:pPr>
+      <w:r>
+        <w:rPr>
+          <w:rFonts w:ascii="Bahnschrift Condensed" w:eastAsia="Times New Roman" w:hAnsi="Bahnschrift Condensed" w:cs="Times New Roman"/>
+          <w:b/>
+          <w:bCs/>
+          <w:sz w:val="24"/>
+          <w:szCs w:val="24"/>
+          <w:lang w:eastAsia="en-IN"/>
+        </w:rPr>
+        <w:t>Project:</w:t>
+      </w:r>
+      <w:r>
+        <w:rPr>
+          <w:rFonts w:ascii="Bahnschrift Condensed" w:eastAsia="Times New Roman" w:hAnsi="Bahnschrift Condensed" w:cs="Times New Roman"/>
+          <w:sz w:val="24"/>
+          <w:szCs w:val="24"/>
+          <w:lang w:eastAsia="en-IN"/>
+        </w:rPr>
+        <w:t xml:space="preserve"> EatClub.in – Online Food Ordering &amp; Delivery Platform</w:t>
+      </w:r>
+      <w:r>
+        <w:rPr>
+          <w:rFonts w:ascii="Bahnschrift Condensed" w:eastAsia="Times New Roman" w:hAnsi="Bahnschrift Condensed" w:cs="Times New Roman"/>
+          <w:sz w:val="24"/>
+          <w:szCs w:val="24"/>
+          <w:lang w:eastAsia="en-IN"/>
+        </w:rPr>
+        <w:br/>
+      </w:r>
+      <w:r>
+        <w:rPr>
+          <w:rFonts w:ascii="Bahnschrift Condensed" w:eastAsia="Times New Roman" w:hAnsi="Bahnschrift Condensed" w:cs="Times New Roman"/>
+          <w:b/>
+          <w:bCs/>
+          <w:sz w:val="24"/>
+          <w:szCs w:val="24"/>
+          <w:lang w:eastAsia="en-IN"/>
+        </w:rPr>
+        <w:t>Role:</w:t>
+      </w:r>
+      <w:r>
+        <w:rPr>
+          <w:rFonts w:ascii="Bahnschrift Condensed" w:eastAsia="Times New Roman" w:hAnsi="Bahnschrift Condensed" w:cs="Times New Roman"/>
+          <w:sz w:val="24"/>
+          <w:szCs w:val="24"/>
+          <w:lang w:eastAsia="en-IN"/>
+        </w:rPr>
+        <w:t xml:space="preserve"> Software Tester (Manual + API Testing)</w:t>
+      </w:r>
+      <w:r>
+        <w:rPr>
+          <w:rFonts w:ascii="Bahnschrift Condensed" w:eastAsia="Times New Roman" w:hAnsi="Bahnschrift Condensed" w:cs="Times New Roman"/>
+          <w:sz w:val="24"/>
+          <w:szCs w:val="24"/>
+          <w:lang w:eastAsia="en-IN"/>
+        </w:rPr>
+        <w:br/>
+      </w:r>
+    </w:p>
+    <w:p>
+      <w:pPr>
+        <w:spacing w:before="100" w:beforeAutospacing="1" w:after="100" w:afterAutospacing="1" w:line="240" w:lineRule="auto"/>
+        <w:rPr>
+          <w:rFonts w:ascii="Bahnschrift Condensed" w:eastAsia="Times New Roman" w:hAnsi="Bahnschrift Condensed" w:cs="Times New Roman"/>
+          <w:sz w:val="24"/>
+          <w:szCs w:val="24"/>
+          <w:lang w:eastAsia="en-IN"/>
         </w:rPr>
       </w:pPr>
       <w:r>
         <w:rPr>
           <w:rStyle w:val="Strong"/>
           <w:rFonts w:ascii="Bahnschrift Condensed" w:hAnsi="Bahnschrift Condensed"/>
-          <w:b w:val="0"/>
-          <w:bCs w:val="0"/>
-        </w:rPr>
-        <w:t>Project: HR Management System (HRMS)</w:t>
-      </w:r>
-    </w:p>
-    <w:p>
-      <w:pPr>
-        <w:pStyle w:val="NormalWeb"/>
-        <w:rPr>
-          <w:rFonts w:ascii="Bahnschrift Condensed" w:hAnsi="Bahnschrift Condensed"/>
-        </w:rPr>
-      </w:pPr>
-      <w:r>
-        <w:rPr>
-          <w:rStyle w:val="Strong"/>
-          <w:rFonts w:ascii="Bahnschrift Condensed" w:eastAsia="Roboto Bk" w:hAnsi="Bahnschrift Condensed"/>
-        </w:rPr>
-        <w:t>Domain:</w:t>
-      </w:r>
-      <w:r>
-        <w:rPr>
-          <w:rFonts w:ascii="Bahnschrift Condensed" w:hAnsi="Bahnschrift Condensed"/>
-        </w:rPr>
-        <w:t xml:space="preserve"> HR / Enterprise Solutions</w:t>
-      </w:r>
-    </w:p>
-    <w:p>
-      <w:pPr>
-        <w:pStyle w:val="NormalWeb"/>
-        <w:rPr>
-          <w:rFonts w:ascii="Bahnschrift Condensed" w:hAnsi="Bahnschrift Condensed"/>
-        </w:rPr>
-      </w:pPr>
-      <w:r>
-        <w:rPr>
-          <w:rStyle w:val="Strong"/>
-          <w:rFonts w:ascii="Bahnschrift Condensed" w:eastAsia="Roboto Bk" w:hAnsi="Bahnschrift Condensed"/>
-        </w:rPr>
-        <w:t>Description:</w:t>
-      </w:r>
-      <w:r>
-        <w:rPr>
-          <w:rFonts w:ascii="Bahnschrift Condensed" w:hAnsi="Bahnschrift Condensed"/>
+          <w:sz w:val="24"/>
+          <w:szCs w:val="24"/>
+        </w:rPr>
+        <w:t>Project Description</w:t>
+      </w:r>
+      <w:r>
+        <w:rPr>
+          <w:rFonts w:ascii="Bahnschrift Condensed" w:eastAsia="Times New Roman" w:hAnsi="Bahnschrift Condensed" w:cs="Times New Roman"/>
+          <w:b/>
+          <w:bCs/>
+          <w:sz w:val="24"/>
+          <w:szCs w:val="24"/>
+          <w:lang w:eastAsia="en-IN"/>
+        </w:rPr>
+        <w:t>:</w:t>
+      </w:r>
+      <w:r>
+        <w:rPr>
+          <w:rFonts w:ascii="Bahnschrift Condensed" w:eastAsia="Times New Roman" w:hAnsi="Bahnschrift Condensed" w:cs="Times New Roman"/>
+          <w:sz w:val="24"/>
+          <w:szCs w:val="24"/>
+          <w:lang w:eastAsia="en-IN"/>
         </w:rPr>
         <w:br/>
-        <w:t xml:space="preserve">HRMS is a web-based application designed to manage </w:t>
-      </w:r>
-      <w:r>
-        <w:rPr>
-          <w:rStyle w:val="Strong"/>
-          <w:rFonts w:ascii="Bahnschrift Condensed" w:eastAsia="Roboto Bk" w:hAnsi="Bahnschrift Condensed"/>
-        </w:rPr>
-        <w:t>Employee Information, Leave Requests, Payroll, and Recruitment modules</w:t>
-      </w:r>
-      <w:r>
-        <w:rPr>
-          <w:rFonts w:ascii="Bahnschrift Condensed" w:hAnsi="Bahnschrift Condensed"/>
-        </w:rPr>
-        <w:t>. The system enables HR managers to onboard employees, track attendance, process payroll, and handle recruitment activities efficiently.</w:t>
-      </w:r>
-    </w:p>
-    <w:p>
-      <w:pPr>
-        <w:pStyle w:val="NormalWeb"/>
-        <w:rPr>
-          <w:rFonts w:ascii="Bahnschrift Condensed" w:hAnsi="Bahnschrift Condensed"/>
-        </w:rPr>
-      </w:pPr>
-      <w:r>
-        <w:rPr>
-          <w:rStyle w:val="Strong"/>
-          <w:rFonts w:ascii="Bahnschrift Condensed" w:eastAsia="Roboto Bk" w:hAnsi="Bahnschrift Condensed"/>
-        </w:rPr>
-        <w:t>Roles &amp; Responsibilities:</w:t>
-      </w:r>
-    </w:p>
-    <w:p>
-      <w:pPr>
-        <w:pStyle w:val="NormalWeb"/>
+      </w:r>
+      <w:proofErr w:type="spellStart"/>
+      <w:r>
+        <w:rPr>
+          <w:rFonts w:ascii="Bahnschrift Condensed" w:eastAsia="Times New Roman" w:hAnsi="Bahnschrift Condensed" w:cs="Times New Roman"/>
+          <w:sz w:val="24"/>
+          <w:szCs w:val="24"/>
+          <w:lang w:eastAsia="en-IN"/>
+        </w:rPr>
+        <w:t>EatClub</w:t>
+      </w:r>
+      <w:proofErr w:type="spellEnd"/>
+      <w:r>
+        <w:rPr>
+          <w:rFonts w:ascii="Bahnschrift Condensed" w:eastAsia="Times New Roman" w:hAnsi="Bahnschrift Condensed" w:cs="Times New Roman"/>
+          <w:sz w:val="24"/>
+          <w:szCs w:val="24"/>
+          <w:lang w:eastAsia="en-IN"/>
+        </w:rPr>
+        <w:t xml:space="preserve"> is an end-to-end food ordering and delivery application that connects customers with restaurants and delivery agents. The platform includes multiple modules such as Customer, Vendor/Restaurant, Delivery Partner, Admin, Payments, and Notifications, ensuring smooth ordering, payment, and tracking experiences for users.</w:t>
+      </w:r>
+    </w:p>
+    <w:p>
+      <w:pPr>
+        <w:spacing w:before="100" w:beforeAutospacing="1" w:after="100" w:afterAutospacing="1" w:line="240" w:lineRule="auto"/>
+        <w:rPr>
+          <w:rFonts w:ascii="Bahnschrift Condensed" w:eastAsia="Times New Roman" w:hAnsi="Bahnschrift Condensed" w:cs="Times New Roman"/>
+          <w:sz w:val="24"/>
+          <w:szCs w:val="24"/>
+          <w:lang w:eastAsia="en-IN"/>
+        </w:rPr>
+      </w:pPr>
+      <w:r>
+        <w:rPr>
+          <w:rFonts w:ascii="Bahnschrift Condensed" w:eastAsia="Times New Roman" w:hAnsi="Bahnschrift Condensed" w:cs="Times New Roman"/>
+          <w:b/>
+          <w:bCs/>
+          <w:sz w:val="24"/>
+          <w:szCs w:val="24"/>
+          <w:lang w:eastAsia="en-IN"/>
+        </w:rPr>
+        <w:t>Key Responsibilities:</w:t>
+      </w:r>
+    </w:p>
+    <w:p>
+      <w:pPr>
         <w:numPr>
           <w:ilvl w:val="0"/>
-          <w:numId w:val="15"/>
+          <w:numId w:val="18"/>
         </w:numPr>
-        <w:rPr>
-          <w:rFonts w:ascii="Bahnschrift Condensed" w:hAnsi="Bahnschrift Condensed"/>
-        </w:rPr>
-      </w:pPr>
-      <w:r>
-        <w:rPr>
-          <w:rFonts w:ascii="Bahnschrift Condensed" w:hAnsi="Bahnschrift Condensed"/>
-        </w:rPr>
-        <w:t xml:space="preserve">Tested </w:t>
-      </w:r>
-      <w:r>
-        <w:rPr>
-          <w:rStyle w:val="Strong"/>
-          <w:rFonts w:ascii="Bahnschrift Condensed" w:eastAsia="Roboto Bk" w:hAnsi="Bahnschrift Condensed"/>
-        </w:rPr>
-        <w:t>end-to-end workflows</w:t>
-      </w:r>
-      <w:r>
-        <w:rPr>
-          <w:rFonts w:ascii="Bahnschrift Condensed" w:hAnsi="Bahnschrift Condensed"/>
-        </w:rPr>
-        <w:t xml:space="preserve">: Employee Onboarding </w:t>
-      </w:r>
-      <w:r>
-        <w:rPr>
-          <w:rFonts w:ascii="Arial" w:hAnsi="Arial" w:cs="Arial"/>
-        </w:rPr>
-        <w:t>→</w:t>
-      </w:r>
-      <w:r>
-        <w:rPr>
-          <w:rFonts w:ascii="Bahnschrift Condensed" w:hAnsi="Bahnschrift Condensed"/>
-        </w:rPr>
-        <w:t xml:space="preserve"> Leave Requests </w:t>
-      </w:r>
-      <w:r>
-        <w:rPr>
-          <w:rFonts w:ascii="Arial" w:hAnsi="Arial" w:cs="Arial"/>
-        </w:rPr>
-        <w:t>→</w:t>
-      </w:r>
-      <w:r>
-        <w:rPr>
-          <w:rFonts w:ascii="Bahnschrift Condensed" w:hAnsi="Bahnschrift Condensed"/>
-        </w:rPr>
-        <w:t xml:space="preserve"> Payroll.</w:t>
-      </w:r>
-    </w:p>
-    <w:p>
-      <w:pPr>
-        <w:pStyle w:val="NormalWeb"/>
+        <w:spacing w:before="100" w:beforeAutospacing="1" w:after="100" w:afterAutospacing="1" w:line="240" w:lineRule="auto"/>
+        <w:rPr>
+          <w:rFonts w:ascii="Bahnschrift Condensed" w:eastAsia="Times New Roman" w:hAnsi="Bahnschrift Condensed" w:cs="Times New Roman"/>
+          <w:sz w:val="24"/>
+          <w:szCs w:val="24"/>
+          <w:lang w:eastAsia="en-IN"/>
+        </w:rPr>
+      </w:pPr>
+      <w:r>
+        <w:rPr>
+          <w:rFonts w:ascii="Bahnschrift Condensed" w:eastAsia="Times New Roman" w:hAnsi="Bahnschrift Condensed" w:cs="Times New Roman"/>
+          <w:sz w:val="24"/>
+          <w:szCs w:val="24"/>
+          <w:lang w:eastAsia="en-IN"/>
+        </w:rPr>
+        <w:t>Reviewed business/functional requirements and designed comprehensive test cases across all modules (Customer, Vendor, Delivery Partner, Admin, Payments, Notifications).</w:t>
+      </w:r>
+    </w:p>
+    <w:p>
+      <w:pPr>
         <w:numPr>
           <w:ilvl w:val="0"/>
-          <w:numId w:val="15"/>
+          <w:numId w:val="18"/>
         </w:numPr>
-        <w:rPr>
-          <w:rFonts w:ascii="Bahnschrift Condensed" w:hAnsi="Bahnschrift Condensed"/>
-        </w:rPr>
-      </w:pPr>
-      <w:r>
-        <w:rPr>
-          <w:rFonts w:ascii="Bahnschrift Condensed" w:hAnsi="Bahnschrift Condensed"/>
-        </w:rPr>
-        <w:t xml:space="preserve">Designed and executed </w:t>
-      </w:r>
-      <w:r>
-        <w:rPr>
-          <w:rStyle w:val="Strong"/>
-          <w:rFonts w:ascii="Bahnschrift Condensed" w:eastAsia="Roboto Bk" w:hAnsi="Bahnschrift Condensed"/>
-        </w:rPr>
-        <w:t>test scenarios, test cases</w:t>
-      </w:r>
-      <w:r>
-        <w:rPr>
-          <w:rFonts w:ascii="Bahnschrift Condensed" w:hAnsi="Bahnschrift Condensed"/>
-        </w:rPr>
-        <w:t xml:space="preserve">, and prepared </w:t>
-      </w:r>
-      <w:r>
-        <w:rPr>
-          <w:rStyle w:val="Strong"/>
-          <w:rFonts w:ascii="Bahnschrift Condensed" w:eastAsia="Roboto Bk" w:hAnsi="Bahnschrift Condensed"/>
-        </w:rPr>
-        <w:t>RTM</w:t>
-      </w:r>
-      <w:r>
-        <w:rPr>
-          <w:rFonts w:ascii="Bahnschrift Condensed" w:hAnsi="Bahnschrift Condensed"/>
-        </w:rPr>
-        <w:t xml:space="preserve"> to ensure requirement coverage.</w:t>
-      </w:r>
-    </w:p>
-    <w:p>
-      <w:pPr>
-        <w:pStyle w:val="NormalWeb"/>
+        <w:spacing w:before="100" w:beforeAutospacing="1" w:after="100" w:afterAutospacing="1" w:line="240" w:lineRule="auto"/>
+        <w:rPr>
+          <w:rFonts w:ascii="Bahnschrift Condensed" w:eastAsia="Times New Roman" w:hAnsi="Bahnschrift Condensed" w:cs="Times New Roman"/>
+          <w:sz w:val="24"/>
+          <w:szCs w:val="24"/>
+          <w:lang w:eastAsia="en-IN"/>
+        </w:rPr>
+      </w:pPr>
+      <w:r>
+        <w:rPr>
+          <w:rFonts w:ascii="Bahnschrift Condensed" w:eastAsia="Times New Roman" w:hAnsi="Bahnschrift Condensed" w:cs="Times New Roman"/>
+          <w:sz w:val="24"/>
+          <w:szCs w:val="24"/>
+          <w:lang w:eastAsia="en-IN"/>
+        </w:rPr>
+        <w:t>Performed manual testing including functional, integration, regression, and sanity checks on both web and mobile platforms.</w:t>
+      </w:r>
+    </w:p>
+    <w:p>
+      <w:pPr>
         <w:numPr>
           <w:ilvl w:val="0"/>
-          <w:numId w:val="15"/>
+          <w:numId w:val="18"/>
         </w:numPr>
-        <w:rPr>
-          <w:rFonts w:ascii="Bahnschrift Condensed" w:hAnsi="Bahnschrift Condensed"/>
-        </w:rPr>
-      </w:pPr>
-      <w:r>
-        <w:rPr>
-          <w:rFonts w:ascii="Bahnschrift Condensed" w:hAnsi="Bahnschrift Condensed"/>
-        </w:rPr>
-        <w:t xml:space="preserve">Performed </w:t>
-      </w:r>
-      <w:r>
-        <w:rPr>
-          <w:rStyle w:val="Strong"/>
-          <w:rFonts w:ascii="Bahnschrift Condensed" w:eastAsia="Roboto Bk" w:hAnsi="Bahnschrift Condensed"/>
-        </w:rPr>
-        <w:t>Functional, Regression, and Integration testing</w:t>
-      </w:r>
-      <w:r>
-        <w:rPr>
-          <w:rFonts w:ascii="Bahnschrift Condensed" w:hAnsi="Bahnschrift Condensed"/>
-        </w:rPr>
-        <w:t xml:space="preserve"> across modules.</w:t>
-      </w:r>
-    </w:p>
-    <w:p>
-      <w:pPr>
-        <w:pStyle w:val="NormalWeb"/>
+        <w:spacing w:before="100" w:beforeAutospacing="1" w:after="100" w:afterAutospacing="1" w:line="240" w:lineRule="auto"/>
+        <w:rPr>
+          <w:rFonts w:ascii="Bahnschrift Condensed" w:eastAsia="Times New Roman" w:hAnsi="Bahnschrift Condensed" w:cs="Times New Roman"/>
+          <w:sz w:val="24"/>
+          <w:szCs w:val="24"/>
+          <w:lang w:eastAsia="en-IN"/>
+        </w:rPr>
+      </w:pPr>
+      <w:r>
+        <w:rPr>
+          <w:rFonts w:ascii="Bahnschrift Condensed" w:eastAsia="Times New Roman" w:hAnsi="Bahnschrift Condensed" w:cs="Times New Roman"/>
+          <w:sz w:val="24"/>
+          <w:szCs w:val="24"/>
+          <w:lang w:eastAsia="en-IN"/>
+        </w:rPr>
+        <w:lastRenderedPageBreak/>
+        <w:t>Conducted API validation using Postman for order creation, payment workflows, and vendor services.</w:t>
+      </w:r>
+    </w:p>
+    <w:p>
+      <w:pPr>
         <w:numPr>
           <w:ilvl w:val="0"/>
-          <w:numId w:val="15"/>
+          <w:numId w:val="18"/>
         </w:numPr>
-        <w:rPr>
-          <w:rFonts w:ascii="Bahnschrift Condensed" w:hAnsi="Bahnschrift Condensed"/>
-        </w:rPr>
-      </w:pPr>
-      <w:r>
-        <w:rPr>
-          <w:rFonts w:ascii="Bahnschrift Condensed" w:hAnsi="Bahnschrift Condensed"/>
-        </w:rPr>
-        <w:t xml:space="preserve">Logged and tracked </w:t>
-      </w:r>
-      <w:r>
-        <w:rPr>
-          <w:rStyle w:val="Strong"/>
-          <w:rFonts w:ascii="Bahnschrift Condensed" w:eastAsia="Roboto Bk" w:hAnsi="Bahnschrift Condensed"/>
-        </w:rPr>
-        <w:t>defects in JIRA</w:t>
-      </w:r>
-      <w:r>
-        <w:rPr>
-          <w:rFonts w:ascii="Bahnschrift Condensed" w:hAnsi="Bahnschrift Condensed"/>
-        </w:rPr>
-        <w:t>, collaborated with developers, and retested after fixes.</w:t>
-      </w:r>
-    </w:p>
-    <w:p>
-      <w:pPr>
-        <w:pStyle w:val="NormalWeb"/>
+        <w:spacing w:before="100" w:beforeAutospacing="1" w:after="100" w:afterAutospacing="1" w:line="240" w:lineRule="auto"/>
+        <w:rPr>
+          <w:rFonts w:ascii="Bahnschrift Condensed" w:eastAsia="Times New Roman" w:hAnsi="Bahnschrift Condensed" w:cs="Times New Roman"/>
+          <w:sz w:val="24"/>
+          <w:szCs w:val="24"/>
+          <w:lang w:eastAsia="en-IN"/>
+        </w:rPr>
+      </w:pPr>
+      <w:r>
+        <w:rPr>
+          <w:rFonts w:ascii="Bahnschrift Condensed" w:eastAsia="Times New Roman" w:hAnsi="Bahnschrift Condensed" w:cs="Times New Roman"/>
+          <w:sz w:val="24"/>
+          <w:szCs w:val="24"/>
+          <w:lang w:eastAsia="en-IN"/>
+        </w:rPr>
+        <w:t>Verified payment gateway flows, refunds, wallet deductions, and UPI transactions.</w:t>
+      </w:r>
+    </w:p>
+    <w:p>
+      <w:pPr>
         <w:numPr>
           <w:ilvl w:val="0"/>
-          <w:numId w:val="15"/>
+          <w:numId w:val="18"/>
         </w:numPr>
-        <w:rPr>
-          <w:rFonts w:ascii="Bahnschrift Condensed" w:hAnsi="Bahnschrift Condensed"/>
-        </w:rPr>
-      </w:pPr>
-      <w:r>
-        <w:rPr>
-          <w:rFonts w:ascii="Bahnschrift Condensed" w:hAnsi="Bahnschrift Condensed"/>
-        </w:rPr>
-        <w:lastRenderedPageBreak/>
-        <w:t xml:space="preserve">Conducted </w:t>
-      </w:r>
-      <w:r>
-        <w:rPr>
-          <w:rStyle w:val="Strong"/>
-          <w:rFonts w:ascii="Bahnschrift Condensed" w:eastAsia="Roboto Bk" w:hAnsi="Bahnschrift Condensed"/>
-        </w:rPr>
-        <w:t>cross-browser testing</w:t>
-      </w:r>
-      <w:r>
-        <w:rPr>
-          <w:rFonts w:ascii="Bahnschrift Condensed" w:hAnsi="Bahnschrift Condensed"/>
-        </w:rPr>
-        <w:t xml:space="preserve"> (Chrome, Firefox, Edge) to ensure compatibility.</w:t>
-      </w:r>
-    </w:p>
-    <w:p>
-      <w:pPr>
-        <w:pStyle w:val="NormalWeb"/>
+        <w:spacing w:before="100" w:beforeAutospacing="1" w:after="100" w:afterAutospacing="1" w:line="240" w:lineRule="auto"/>
+        <w:rPr>
+          <w:rFonts w:ascii="Bahnschrift Condensed" w:eastAsia="Times New Roman" w:hAnsi="Bahnschrift Condensed" w:cs="Times New Roman"/>
+          <w:sz w:val="24"/>
+          <w:szCs w:val="24"/>
+          <w:lang w:eastAsia="en-IN"/>
+        </w:rPr>
+      </w:pPr>
+      <w:r>
+        <w:rPr>
+          <w:rFonts w:ascii="Bahnschrift Condensed" w:eastAsia="Times New Roman" w:hAnsi="Bahnschrift Condensed" w:cs="Times New Roman"/>
+          <w:sz w:val="24"/>
+          <w:szCs w:val="24"/>
+          <w:lang w:eastAsia="en-IN"/>
+        </w:rPr>
+        <w:t>Executed compatibility testing on multiple browsers (Chrome, Firefox, Edge) and mobile devices (Android, iOS).</w:t>
+      </w:r>
+    </w:p>
+    <w:p>
+      <w:pPr>
         <w:numPr>
           <w:ilvl w:val="0"/>
-          <w:numId w:val="15"/>
+          <w:numId w:val="18"/>
         </w:numPr>
-        <w:rPr>
-          <w:rFonts w:ascii="Bahnschrift Condensed" w:hAnsi="Bahnschrift Condensed"/>
-        </w:rPr>
-      </w:pPr>
-      <w:r>
-        <w:rPr>
-          <w:rFonts w:ascii="Bahnschrift Condensed" w:hAnsi="Bahnschrift Condensed"/>
-        </w:rPr>
-        <w:t xml:space="preserve">Automated </w:t>
-      </w:r>
-      <w:r>
-        <w:rPr>
-          <w:rStyle w:val="Strong"/>
-          <w:rFonts w:ascii="Bahnschrift Condensed" w:eastAsia="Roboto Bk" w:hAnsi="Bahnschrift Condensed"/>
-        </w:rPr>
-        <w:t>Login and Leave Approval workflows</w:t>
-      </w:r>
-      <w:r>
-        <w:rPr>
-          <w:rFonts w:ascii="Bahnschrift Condensed" w:hAnsi="Bahnschrift Condensed"/>
-        </w:rPr>
-        <w:t xml:space="preserve"> using </w:t>
-      </w:r>
-      <w:r>
-        <w:rPr>
-          <w:rStyle w:val="Strong"/>
-          <w:rFonts w:ascii="Bahnschrift Condensed" w:eastAsia="Roboto Bk" w:hAnsi="Bahnschrift Condensed"/>
-        </w:rPr>
-        <w:t>Selenium WebDriver + Java</w:t>
-      </w:r>
-      <w:r>
-        <w:rPr>
-          <w:rFonts w:ascii="Bahnschrift Condensed" w:hAnsi="Bahnschrift Condensed"/>
-        </w:rPr>
-        <w:t>.</w:t>
-      </w:r>
-    </w:p>
-    <w:p>
-      <w:pPr>
-        <w:pStyle w:val="NormalWeb"/>
+        <w:spacing w:before="100" w:beforeAutospacing="1" w:after="100" w:afterAutospacing="1" w:line="240" w:lineRule="auto"/>
+        <w:rPr>
+          <w:rFonts w:ascii="Bahnschrift Condensed" w:eastAsia="Times New Roman" w:hAnsi="Bahnschrift Condensed" w:cs="Times New Roman"/>
+          <w:sz w:val="24"/>
+          <w:szCs w:val="24"/>
+          <w:lang w:eastAsia="en-IN"/>
+        </w:rPr>
+      </w:pPr>
+      <w:r>
+        <w:rPr>
+          <w:rFonts w:ascii="Bahnschrift Condensed" w:eastAsia="Times New Roman" w:hAnsi="Bahnschrift Condensed" w:cs="Times New Roman"/>
+          <w:sz w:val="24"/>
+          <w:szCs w:val="24"/>
+          <w:lang w:eastAsia="en-IN"/>
+        </w:rPr>
+        <w:t>Logged and tracked issues in JIRA, actively participated in bug review/triage meetings.</w:t>
+      </w:r>
+    </w:p>
+    <w:p>
+      <w:pPr>
         <w:numPr>
           <w:ilvl w:val="0"/>
-          <w:numId w:val="15"/>
+          <w:numId w:val="18"/>
         </w:numPr>
-        <w:rPr>
-          <w:rFonts w:ascii="Bahnschrift Condensed" w:hAnsi="Bahnschrift Condensed"/>
-        </w:rPr>
-      </w:pPr>
-      <w:r>
-        <w:rPr>
-          <w:rFonts w:ascii="Bahnschrift Condensed" w:hAnsi="Bahnschrift Condensed"/>
-        </w:rPr>
-        <w:t xml:space="preserve">Generated </w:t>
-      </w:r>
-      <w:r>
-        <w:rPr>
-          <w:rStyle w:val="Strong"/>
-          <w:rFonts w:ascii="Bahnschrift Condensed" w:eastAsia="Roboto Bk" w:hAnsi="Bahnschrift Condensed"/>
-        </w:rPr>
-        <w:t>automation execution reports</w:t>
-      </w:r>
-      <w:r>
-        <w:rPr>
-          <w:rFonts w:ascii="Bahnschrift Condensed" w:hAnsi="Bahnschrift Condensed"/>
-        </w:rPr>
-        <w:t xml:space="preserve"> </w:t>
-      </w:r>
-    </w:p>
-    <w:p>
-      <w:pPr>
-        <w:pStyle w:val="NormalWeb"/>
-        <w:rPr>
-          <w:rFonts w:ascii="Bahnschrift Condensed" w:hAnsi="Bahnschrift Condensed"/>
-        </w:rPr>
-      </w:pPr>
-      <w:r>
-        <w:rPr>
-          <w:rStyle w:val="Strong"/>
-          <w:rFonts w:ascii="Bahnschrift Condensed" w:eastAsia="Roboto Bk" w:hAnsi="Bahnschrift Condensed"/>
-        </w:rPr>
-        <w:t>Key Achievement:</w:t>
-      </w:r>
-    </w:p>
-    <w:p>
-      <w:pPr>
-        <w:pStyle w:val="NormalWeb"/>
+        <w:spacing w:before="100" w:beforeAutospacing="1" w:after="100" w:afterAutospacing="1" w:line="240" w:lineRule="auto"/>
+        <w:rPr>
+          <w:rFonts w:ascii="Bahnschrift Condensed" w:eastAsia="Times New Roman" w:hAnsi="Bahnschrift Condensed" w:cs="Times New Roman"/>
+          <w:sz w:val="24"/>
+          <w:szCs w:val="24"/>
+          <w:lang w:eastAsia="en-IN"/>
+        </w:rPr>
+      </w:pPr>
+      <w:r>
+        <w:rPr>
+          <w:rFonts w:ascii="Bahnschrift Condensed" w:eastAsia="Times New Roman" w:hAnsi="Bahnschrift Condensed" w:cs="Times New Roman"/>
+          <w:sz w:val="24"/>
+          <w:szCs w:val="24"/>
+          <w:lang w:eastAsia="en-IN"/>
+        </w:rPr>
+        <w:t>Validated live order tracking functionality and customer alerts via SMS, email, and push notifications.</w:t>
+      </w:r>
+    </w:p>
+    <w:p>
+      <w:pPr>
         <w:numPr>
           <w:ilvl w:val="0"/>
-          <w:numId w:val="16"/>
+          <w:numId w:val="18"/>
         </w:numPr>
-        <w:rPr>
-          <w:rFonts w:ascii="Bahnschrift Condensed" w:hAnsi="Bahnschrift Condensed"/>
-        </w:rPr>
-      </w:pPr>
-      <w:r>
-        <w:rPr>
-          <w:rFonts w:ascii="Bahnschrift Condensed" w:hAnsi="Bahnschrift Condensed"/>
-        </w:rPr>
-        <w:t>Reduced manual effort in regression testing by automating repetitive workflows (~15–20% time saving).</w:t>
+        <w:spacing w:before="100" w:beforeAutospacing="1" w:after="100" w:afterAutospacing="1" w:line="240" w:lineRule="auto"/>
+        <w:rPr>
+          <w:rFonts w:ascii="Bahnschrift Condensed" w:eastAsia="Times New Roman" w:hAnsi="Bahnschrift Condensed" w:cs="Times New Roman"/>
+          <w:sz w:val="24"/>
+          <w:szCs w:val="24"/>
+          <w:lang w:eastAsia="en-IN"/>
+        </w:rPr>
+      </w:pPr>
+      <w:r>
+        <w:rPr>
+          <w:rFonts w:ascii="Bahnschrift Condensed" w:eastAsia="Times New Roman" w:hAnsi="Bahnschrift Condensed" w:cs="Times New Roman"/>
+          <w:sz w:val="24"/>
+          <w:szCs w:val="24"/>
+          <w:lang w:eastAsia="en-IN"/>
+        </w:rPr>
+        <w:t>Performed database validations in MySQL for user accounts, transactions, and order details.</w:t>
+      </w:r>
+    </w:p>
+    <w:p>
+      <w:pPr>
+        <w:numPr>
+          <w:ilvl w:val="0"/>
+          <w:numId w:val="18"/>
+        </w:numPr>
+        <w:spacing w:before="100" w:beforeAutospacing="1" w:after="100" w:afterAutospacing="1" w:line="240" w:lineRule="auto"/>
+        <w:rPr>
+          <w:rFonts w:ascii="Bahnschrift Condensed" w:eastAsia="Times New Roman" w:hAnsi="Bahnschrift Condensed" w:cs="Times New Roman"/>
+          <w:sz w:val="24"/>
+          <w:szCs w:val="24"/>
+          <w:lang w:eastAsia="en-IN"/>
+        </w:rPr>
+      </w:pPr>
+      <w:r>
+        <w:rPr>
+          <w:rFonts w:ascii="Bahnschrift Condensed" w:eastAsia="Times New Roman" w:hAnsi="Bahnschrift Condensed" w:cs="Times New Roman"/>
+          <w:sz w:val="24"/>
+          <w:szCs w:val="24"/>
+          <w:lang w:eastAsia="en-IN"/>
+        </w:rPr>
+        <w:t>Documented test results, created summary reports, and shared with project stakeholders.</w:t>
+      </w:r>
+    </w:p>
+    <w:p>
+      <w:pPr>
+        <w:spacing w:before="100" w:beforeAutospacing="1" w:after="100" w:afterAutospacing="1" w:line="240" w:lineRule="auto"/>
+        <w:rPr>
+          <w:rFonts w:ascii="Bahnschrift Condensed" w:eastAsia="Times New Roman" w:hAnsi="Bahnschrift Condensed" w:cs="Times New Roman"/>
+          <w:sz w:val="24"/>
+          <w:szCs w:val="24"/>
+          <w:lang w:eastAsia="en-IN"/>
+        </w:rPr>
+      </w:pPr>
+      <w:r>
+        <w:rPr>
+          <w:rFonts w:ascii="Bahnschrift Condensed" w:eastAsia="Times New Roman" w:hAnsi="Bahnschrift Condensed" w:cs="Times New Roman"/>
+          <w:b/>
+          <w:bCs/>
+          <w:sz w:val="24"/>
+          <w:szCs w:val="24"/>
+          <w:lang w:eastAsia="en-IN"/>
+        </w:rPr>
+        <w:t>Tools &amp; Environment:</w:t>
+      </w:r>
+      <w:r>
+        <w:rPr>
+          <w:rFonts w:ascii="Bahnschrift Condensed" w:eastAsia="Times New Roman" w:hAnsi="Bahnschrift Condensed" w:cs="Times New Roman"/>
+          <w:sz w:val="24"/>
+          <w:szCs w:val="24"/>
+          <w:lang w:eastAsia="en-IN"/>
+        </w:rPr>
+        <w:t xml:space="preserve"> JIRA, Postman, MySQL, TestRail/Excel, Android/iOS devices, Chrome, Firefox</w:t>
       </w:r>
     </w:p>
     <w:p>
@@ -3671,6 +3681,155 @@
     </w:lvl>
   </w:abstractNum>
   <w:abstractNum w:abstractNumId="7" w15:restartNumberingAfterBreak="0">
+    <w:nsid w:val="3A00627E"/>
+    <w:multiLevelType w:val="multilevel"/>
+    <w:tmpl w:val="7BC6F8D8"/>
+    <w:lvl w:ilvl="0">
+      <w:start w:val="1"/>
+      <w:numFmt w:val="bullet"/>
+      <w:lvlText w:val=""/>
+      <w:lvlJc w:val="left"/>
+      <w:pPr>
+        <w:tabs>
+          <w:tab w:val="num" w:pos="720"/>
+        </w:tabs>
+        <w:ind w:left="720" w:hanging="360"/>
+      </w:pPr>
+      <w:rPr>
+        <w:rFonts w:ascii="Symbol" w:hAnsi="Symbol" w:hint="default"/>
+        <w:sz w:val="20"/>
+      </w:rPr>
+    </w:lvl>
+    <w:lvl w:ilvl="1" w:tentative="1">
+      <w:start w:val="1"/>
+      <w:numFmt w:val="bullet"/>
+      <w:lvlText w:val="o"/>
+      <w:lvlJc w:val="left"/>
+      <w:pPr>
+        <w:tabs>
+          <w:tab w:val="num" w:pos="1440"/>
+        </w:tabs>
+        <w:ind w:left="1440" w:hanging="360"/>
+      </w:pPr>
+      <w:rPr>
+        <w:rFonts w:ascii="Courier New" w:hAnsi="Courier New" w:hint="default"/>
+        <w:sz w:val="20"/>
+      </w:rPr>
+    </w:lvl>
+    <w:lvl w:ilvl="2" w:tentative="1">
+      <w:start w:val="1"/>
+      <w:numFmt w:val="bullet"/>
+      <w:lvlText w:val=""/>
+      <w:lvlJc w:val="left"/>
+      <w:pPr>
+        <w:tabs>
+          <w:tab w:val="num" w:pos="2160"/>
+        </w:tabs>
+        <w:ind w:left="2160" w:hanging="360"/>
+      </w:pPr>
+      <w:rPr>
+        <w:rFonts w:ascii="Wingdings" w:hAnsi="Wingdings" w:hint="default"/>
+        <w:sz w:val="20"/>
+      </w:rPr>
+    </w:lvl>
+    <w:lvl w:ilvl="3" w:tentative="1">
+      <w:start w:val="1"/>
+      <w:numFmt w:val="bullet"/>
+      <w:lvlText w:val=""/>
+      <w:lvlJc w:val="left"/>
+      <w:pPr>
+        <w:tabs>
+          <w:tab w:val="num" w:pos="2880"/>
+        </w:tabs>
+        <w:ind w:left="2880" w:hanging="360"/>
+      </w:pPr>
+      <w:rPr>
+        <w:rFonts w:ascii="Wingdings" w:hAnsi="Wingdings" w:hint="default"/>
+        <w:sz w:val="20"/>
+      </w:rPr>
+    </w:lvl>
+    <w:lvl w:ilvl="4" w:tentative="1">
+      <w:start w:val="1"/>
+      <w:numFmt w:val="bullet"/>
+      <w:lvlText w:val=""/>
+      <w:lvlJc w:val="left"/>
+      <w:pPr>
+        <w:tabs>
+          <w:tab w:val="num" w:pos="3600"/>
+        </w:tabs>
+        <w:ind w:left="3600" w:hanging="360"/>
+      </w:pPr>
+      <w:rPr>
+        <w:rFonts w:ascii="Wingdings" w:hAnsi="Wingdings" w:hint="default"/>
+        <w:sz w:val="20"/>
+      </w:rPr>
+    </w:lvl>
+    <w:lvl w:ilvl="5" w:tentative="1">
+      <w:start w:val="1"/>
+      <w:numFmt w:val="bullet"/>
+      <w:lvlText w:val=""/>
+      <w:lvlJc w:val="left"/>
+      <w:pPr>
+        <w:tabs>
+          <w:tab w:val="num" w:pos="4320"/>
+        </w:tabs>
+        <w:ind w:left="4320" w:hanging="360"/>
+      </w:pPr>
+      <w:rPr>
+        <w:rFonts w:ascii="Wingdings" w:hAnsi="Wingdings" w:hint="default"/>
+        <w:sz w:val="20"/>
+      </w:rPr>
+    </w:lvl>
+    <w:lvl w:ilvl="6" w:tentative="1">
+      <w:start w:val="1"/>
+      <w:numFmt w:val="bullet"/>
+      <w:lvlText w:val=""/>
+      <w:lvlJc w:val="left"/>
+      <w:pPr>
+        <w:tabs>
+          <w:tab w:val="num" w:pos="5040"/>
+        </w:tabs>
+        <w:ind w:left="5040" w:hanging="360"/>
+      </w:pPr>
+      <w:rPr>
+        <w:rFonts w:ascii="Wingdings" w:hAnsi="Wingdings" w:hint="default"/>
+        <w:sz w:val="20"/>
+      </w:rPr>
+    </w:lvl>
+    <w:lvl w:ilvl="7" w:tentative="1">
+      <w:start w:val="1"/>
+      <w:numFmt w:val="bullet"/>
+      <w:lvlText w:val=""/>
+      <w:lvlJc w:val="left"/>
+      <w:pPr>
+        <w:tabs>
+          <w:tab w:val="num" w:pos="5760"/>
+        </w:tabs>
+        <w:ind w:left="5760" w:hanging="360"/>
+      </w:pPr>
+      <w:rPr>
+        <w:rFonts w:ascii="Wingdings" w:hAnsi="Wingdings" w:hint="default"/>
+        <w:sz w:val="20"/>
+      </w:rPr>
+    </w:lvl>
+    <w:lvl w:ilvl="8" w:tentative="1">
+      <w:start w:val="1"/>
+      <w:numFmt w:val="bullet"/>
+      <w:lvlText w:val=""/>
+      <w:lvlJc w:val="left"/>
+      <w:pPr>
+        <w:tabs>
+          <w:tab w:val="num" w:pos="6480"/>
+        </w:tabs>
+        <w:ind w:left="6480" w:hanging="360"/>
+      </w:pPr>
+      <w:rPr>
+        <w:rFonts w:ascii="Wingdings" w:hAnsi="Wingdings" w:hint="default"/>
+        <w:sz w:val="20"/>
+      </w:rPr>
+    </w:lvl>
+  </w:abstractNum>
+  <w:abstractNum w:abstractNumId="8" w15:restartNumberingAfterBreak="0">
     <w:nsid w:val="41D6654D"/>
     <w:multiLevelType w:val="multilevel"/>
     <w:tmpl w:val="0F36FDF0"/>
@@ -3819,7 +3978,7 @@
       </w:rPr>
     </w:lvl>
   </w:abstractNum>
-  <w:abstractNum w:abstractNumId="8" w15:restartNumberingAfterBreak="0">
+  <w:abstractNum w:abstractNumId="9" w15:restartNumberingAfterBreak="0">
     <w:nsid w:val="41EF2FCB"/>
     <w:multiLevelType w:val="multilevel"/>
     <w:tmpl w:val="83F2648C"/>
@@ -3968,7 +4127,7 @@
       </w:rPr>
     </w:lvl>
   </w:abstractNum>
-  <w:abstractNum w:abstractNumId="9" w15:restartNumberingAfterBreak="0">
+  <w:abstractNum w:abstractNumId="10" w15:restartNumberingAfterBreak="0">
     <w:nsid w:val="489966C7"/>
     <w:multiLevelType w:val="multilevel"/>
     <w:tmpl w:val="7C32ED66"/>
@@ -4117,7 +4276,7 @@
       </w:rPr>
     </w:lvl>
   </w:abstractNum>
-  <w:abstractNum w:abstractNumId="10" w15:restartNumberingAfterBreak="0">
+  <w:abstractNum w:abstractNumId="11" w15:restartNumberingAfterBreak="0">
     <w:nsid w:val="53D84721"/>
     <w:multiLevelType w:val="hybridMultilevel"/>
     <w:tmpl w:val="20863ECA"/>
@@ -4230,7 +4389,7 @@
       </w:rPr>
     </w:lvl>
   </w:abstractNum>
-  <w:abstractNum w:abstractNumId="11" w15:restartNumberingAfterBreak="0">
+  <w:abstractNum w:abstractNumId="12" w15:restartNumberingAfterBreak="0">
     <w:nsid w:val="646837C9"/>
     <w:multiLevelType w:val="multilevel"/>
     <w:tmpl w:val="95BCF668"/>
@@ -4379,7 +4538,7 @@
       </w:rPr>
     </w:lvl>
   </w:abstractNum>
-  <w:abstractNum w:abstractNumId="12" w15:restartNumberingAfterBreak="0">
+  <w:abstractNum w:abstractNumId="13" w15:restartNumberingAfterBreak="0">
     <w:nsid w:val="66156FF0"/>
     <w:multiLevelType w:val="hybridMultilevel"/>
     <w:tmpl w:val="1D524C06"/>
@@ -4492,7 +4651,7 @@
       </w:rPr>
     </w:lvl>
   </w:abstractNum>
-  <w:abstractNum w:abstractNumId="13" w15:restartNumberingAfterBreak="0">
+  <w:abstractNum w:abstractNumId="14" w15:restartNumberingAfterBreak="0">
     <w:nsid w:val="6AF0458E"/>
     <w:multiLevelType w:val="multilevel"/>
     <w:tmpl w:val="49CA5D02"/>
@@ -4641,7 +4800,7 @@
       </w:rPr>
     </w:lvl>
   </w:abstractNum>
-  <w:abstractNum w:abstractNumId="14" w15:restartNumberingAfterBreak="0">
+  <w:abstractNum w:abstractNumId="15" w15:restartNumberingAfterBreak="0">
     <w:nsid w:val="6CE30877"/>
     <w:multiLevelType w:val="multilevel"/>
     <w:tmpl w:val="E69217DC"/>
@@ -4790,7 +4949,7 @@
       </w:rPr>
     </w:lvl>
   </w:abstractNum>
-  <w:abstractNum w:abstractNumId="15" w15:restartNumberingAfterBreak="0">
+  <w:abstractNum w:abstractNumId="16" w15:restartNumberingAfterBreak="0">
     <w:nsid w:val="74095F88"/>
     <w:multiLevelType w:val="multilevel"/>
     <w:tmpl w:val="6084062C"/>
@@ -4939,7 +5098,7 @@
       </w:rPr>
     </w:lvl>
   </w:abstractNum>
-  <w:abstractNum w:abstractNumId="16" w15:restartNumberingAfterBreak="0">
+  <w:abstractNum w:abstractNumId="17" w15:restartNumberingAfterBreak="0">
     <w:nsid w:val="7A142271"/>
     <w:multiLevelType w:val="hybridMultilevel"/>
     <w:tmpl w:val="215643BA"/>
@@ -5056,28 +5215,28 @@
     <w:abstractNumId w:val="2"/>
   </w:num>
   <w:num w:numId="2">
-    <w:abstractNumId w:val="12"/>
+    <w:abstractNumId w:val="13"/>
   </w:num>
   <w:num w:numId="3">
-    <w:abstractNumId w:val="10"/>
+    <w:abstractNumId w:val="11"/>
   </w:num>
   <w:num w:numId="4">
     <w:abstractNumId w:val="4"/>
   </w:num>
   <w:num w:numId="5">
-    <w:abstractNumId w:val="7"/>
+    <w:abstractNumId w:val="8"/>
   </w:num>
   <w:num w:numId="6">
     <w:abstractNumId w:val="0"/>
   </w:num>
   <w:num w:numId="7">
-    <w:abstractNumId w:val="15"/>
+    <w:abstractNumId w:val="16"/>
   </w:num>
   <w:num w:numId="8">
     <w:abstractNumId w:val="1"/>
   </w:num>
   <w:num w:numId="9">
-    <w:abstractNumId w:val="16"/>
+    <w:abstractNumId w:val="17"/>
   </w:num>
   <w:num w:numId="10">
     <w:abstractNumId w:val="5"/>
@@ -5086,22 +5245,25 @@
     <w:abstractNumId w:val="6"/>
   </w:num>
   <w:num w:numId="12">
-    <w:abstractNumId w:val="11"/>
+    <w:abstractNumId w:val="12"/>
   </w:num>
   <w:num w:numId="13">
-    <w:abstractNumId w:val="9"/>
+    <w:abstractNumId w:val="10"/>
   </w:num>
   <w:num w:numId="14">
+    <w:abstractNumId w:val="15"/>
+  </w:num>
+  <w:num w:numId="15">
     <w:abstractNumId w:val="14"/>
   </w:num>
-  <w:num w:numId="15">
-    <w:abstractNumId w:val="13"/>
-  </w:num>
   <w:num w:numId="16">
-    <w:abstractNumId w:val="8"/>
+    <w:abstractNumId w:val="9"/>
   </w:num>
   <w:num w:numId="17">
     <w:abstractNumId w:val="3"/>
+  </w:num>
+  <w:num w:numId="18">
+    <w:abstractNumId w:val="7"/>
   </w:num>
 </w:numbering>
 </file>
